--- a/dia 2.docx
+++ b/dia 2.docx
@@ -57,7 +57,6 @@
         <w:t xml:space="preserve">: </w:t>
       </w:r>
       <w:proofErr w:type="spellStart"/>
-      <w:proofErr w:type="gramStart"/>
       <w:r>
         <w:t>Clean</w:t>
       </w:r>
@@ -71,11 +70,7 @@
       </w:r>
       <w:proofErr w:type="spellEnd"/>
       <w:r>
-        <w:t xml:space="preserve"> WordPress!</w:t>
-      </w:r>
-      <w:proofErr w:type="gramEnd"/>
-      <w:r>
-        <w:t xml:space="preserve">: </w:t>
+        <w:t xml:space="preserve"> WordPress!: </w:t>
       </w:r>
       <w:hyperlink r:id="rId6" w:history="1">
         <w:r>
@@ -150,7 +145,15 @@
       </w:r>
       <w:proofErr w:type="spellEnd"/>
       <w:r>
-        <w:t xml:space="preserve"> User </w:t>
+        <w:t xml:space="preserve"> </w:t>
+      </w:r>
+      <w:proofErr w:type="spellStart"/>
+      <w:r>
+        <w:t>User</w:t>
+      </w:r>
+      <w:proofErr w:type="spellEnd"/>
+      <w:r>
+        <w:t xml:space="preserve"> </w:t>
       </w:r>
       <w:proofErr w:type="spellStart"/>
       <w:r>
@@ -230,24 +233,137 @@
       </w:r>
     </w:p>
     <w:p>
-      <w:proofErr w:type="spellStart"/>
-      <w:r>
-        <w:lastRenderedPageBreak/>
+      <w:hyperlink r:id="rId12" w:history="1">
+        <w:r>
+          <w:rPr>
+            <w:rStyle w:val="Hipervnculo"/>
+          </w:rPr>
+          <w:t>https://generatewp.com/post-type/</w:t>
+        </w:r>
+      </w:hyperlink>
+    </w:p>
+    <w:p/>
+    <w:p>
+      <w:proofErr w:type="spellStart"/>
+      <w:r>
+        <w:t>update_option</w:t>
+      </w:r>
+      <w:proofErr w:type="spellEnd"/>
+      <w:r>
+        <w:t>(</w:t>
+      </w:r>
+      <w:r>
+        <w:t xml:space="preserve"> ‘</w:t>
+      </w:r>
+      <w:proofErr w:type="spellStart"/>
+      <w:r>
+        <w:t>opcion</w:t>
+      </w:r>
+      <w:proofErr w:type="spellEnd"/>
+      <w:r>
+        <w:t xml:space="preserve">’, ‘valor’, </w:t>
+      </w:r>
+      <w:proofErr w:type="spellStart"/>
+      <w:r>
+        <w:t>true|false</w:t>
+      </w:r>
+      <w:proofErr w:type="spellEnd"/>
+      <w:r>
+        <w:t xml:space="preserve"> </w:t>
+      </w:r>
+      <w:r>
+        <w:t>)</w:t>
+      </w:r>
+      <w:r>
+        <w:t>;</w:t>
+      </w:r>
+    </w:p>
+    <w:p>
+      <w:proofErr w:type="spellStart"/>
+      <w:r>
+        <w:t>get_option</w:t>
+      </w:r>
+      <w:proofErr w:type="spellEnd"/>
+      <w:r>
+        <w:t>( ‘</w:t>
+      </w:r>
+      <w:proofErr w:type="spellStart"/>
+      <w:r>
+        <w:t>opcion</w:t>
+      </w:r>
+      <w:proofErr w:type="spellEnd"/>
+      <w:r>
+        <w:t>’ );</w:t>
+      </w:r>
+    </w:p>
+    <w:p>
+      <w:proofErr w:type="spellStart"/>
+      <w:r>
+        <w:t>delete_option</w:t>
+      </w:r>
+      <w:proofErr w:type="spellEnd"/>
+      <w:r>
+        <w:t>( ‘</w:t>
+      </w:r>
+      <w:proofErr w:type="spellStart"/>
+      <w:r>
+        <w:t>opcion</w:t>
+      </w:r>
+      <w:proofErr w:type="spellEnd"/>
+      <w:r>
+        <w:t>’ );</w:t>
+      </w:r>
+    </w:p>
+    <w:p/>
+    <w:p>
+      <w:proofErr w:type="spellStart"/>
+      <w:r>
+        <w:t>wp_cache_delete</w:t>
+      </w:r>
+      <w:proofErr w:type="spellEnd"/>
+      <w:r>
+        <w:t>( ‘</w:t>
+      </w:r>
+      <w:proofErr w:type="spellStart"/>
+      <w:r>
+        <w:t>opcion</w:t>
+      </w:r>
+      <w:proofErr w:type="spellEnd"/>
+      <w:r>
+        <w:t>’</w:t>
+      </w:r>
+      <w:r>
+        <w:t xml:space="preserve"> , '</w:t>
+      </w:r>
+      <w:proofErr w:type="spellStart"/>
+      <w:r>
+        <w:t>options</w:t>
+      </w:r>
+      <w:proofErr w:type="spellEnd"/>
+      <w:r>
+        <w:t>'</w:t>
+      </w:r>
+      <w:r>
+        <w:t xml:space="preserve"> );</w:t>
+      </w:r>
+    </w:p>
+    <w:p/>
+    <w:p>
+      <w:proofErr w:type="spellStart"/>
+      <w:r>
         <w:t>update_</w:t>
       </w:r>
-      <w:proofErr w:type="gramStart"/>
+      <w:r>
+        <w:t>site_</w:t>
+      </w:r>
       <w:r>
         <w:t>option</w:t>
       </w:r>
       <w:proofErr w:type="spellEnd"/>
       <w:r>
-        <w:t>(</w:t>
-      </w:r>
-      <w:r>
-        <w:t xml:space="preserve"> ‘</w:t>
-      </w:r>
-      <w:proofErr w:type="spellStart"/>
-      <w:proofErr w:type="gramEnd"/>
+        <w:t>( ‘</w:t>
+      </w:r>
+      <w:proofErr w:type="spellStart"/>
       <w:r>
         <w:t>opcion</w:t>
       </w:r>
@@ -261,30 +377,25 @@
       </w:r>
       <w:proofErr w:type="spellEnd"/>
       <w:r>
-        <w:t xml:space="preserve"> </w:t>
-      </w:r>
-      <w:r>
-        <w:t>)</w:t>
-      </w:r>
-      <w:r>
-        <w:t>;</w:t>
-      </w:r>
-    </w:p>
-    <w:p>
-      <w:proofErr w:type="spellStart"/>
-      <w:r>
-        <w:t>get_</w:t>
-      </w:r>
-      <w:proofErr w:type="gramStart"/>
-      <w:r>
-        <w:t>option</w:t>
+        <w:t xml:space="preserve"> );</w:t>
+      </w:r>
+    </w:p>
+    <w:p>
+      <w:proofErr w:type="spellStart"/>
+      <w:r>
+        <w:t>get</w:t>
+      </w:r>
+      <w:r>
+        <w:t>_</w:t>
+      </w:r>
+      <w:r>
+        <w:t>site_option</w:t>
       </w:r>
       <w:proofErr w:type="spellEnd"/>
       <w:r>
         <w:t>( ‘</w:t>
       </w:r>
       <w:proofErr w:type="spellStart"/>
-      <w:proofErr w:type="gramEnd"/>
       <w:r>
         <w:t>opcion</w:t>
       </w:r>
@@ -296,155 +407,19 @@
     <w:p>
       <w:proofErr w:type="spellStart"/>
       <w:r>
-        <w:t>delete_</w:t>
-      </w:r>
-      <w:proofErr w:type="gramStart"/>
-      <w:r>
-        <w:t>option</w:t>
+        <w:t>delete</w:t>
+      </w:r>
+      <w:r>
+        <w:t>_</w:t>
+      </w:r>
+      <w:r>
+        <w:t>site_option</w:t>
       </w:r>
       <w:proofErr w:type="spellEnd"/>
       <w:r>
         <w:t>( ‘</w:t>
       </w:r>
       <w:proofErr w:type="spellStart"/>
-      <w:proofErr w:type="gramEnd"/>
-      <w:r>
-        <w:t>opcion</w:t>
-      </w:r>
-      <w:proofErr w:type="spellEnd"/>
-      <w:r>
-        <w:t>’ );</w:t>
-      </w:r>
-    </w:p>
-    <w:p/>
-    <w:p>
-      <w:proofErr w:type="spellStart"/>
-      <w:r>
-        <w:t>wp_cache_</w:t>
-      </w:r>
-      <w:proofErr w:type="gramStart"/>
-      <w:r>
-        <w:t>delete</w:t>
-      </w:r>
-      <w:proofErr w:type="spellEnd"/>
-      <w:r>
-        <w:t xml:space="preserve">( </w:t>
-      </w:r>
-      <w:r>
-        <w:t>‘</w:t>
-      </w:r>
-      <w:proofErr w:type="spellStart"/>
-      <w:proofErr w:type="gramEnd"/>
-      <w:r>
-        <w:t>opcion</w:t>
-      </w:r>
-      <w:proofErr w:type="spellEnd"/>
-      <w:r>
-        <w:t>’</w:t>
-      </w:r>
-      <w:r>
-        <w:t xml:space="preserve"> </w:t>
-      </w:r>
-      <w:r>
-        <w:t>, '</w:t>
-      </w:r>
-      <w:proofErr w:type="spellStart"/>
-      <w:r>
-        <w:t>options</w:t>
-      </w:r>
-      <w:proofErr w:type="spellEnd"/>
-      <w:r>
-        <w:t>'</w:t>
-      </w:r>
-      <w:r>
-        <w:t xml:space="preserve"> );</w:t>
-      </w:r>
-    </w:p>
-    <w:p/>
-    <w:p>
-      <w:proofErr w:type="spellStart"/>
-      <w:r>
-        <w:t>update_</w:t>
-      </w:r>
-      <w:r>
-        <w:t>site_</w:t>
-      </w:r>
-      <w:proofErr w:type="gramStart"/>
-      <w:r>
-        <w:t>option</w:t>
-      </w:r>
-      <w:proofErr w:type="spellEnd"/>
-      <w:r>
-        <w:t>( ‘</w:t>
-      </w:r>
-      <w:proofErr w:type="spellStart"/>
-      <w:proofErr w:type="gramEnd"/>
-      <w:r>
-        <w:t>opcion</w:t>
-      </w:r>
-      <w:proofErr w:type="spellEnd"/>
-      <w:r>
-        <w:t xml:space="preserve">’, ‘valor’, </w:t>
-      </w:r>
-      <w:proofErr w:type="spellStart"/>
-      <w:r>
-        <w:t>true|false</w:t>
-      </w:r>
-      <w:proofErr w:type="spellEnd"/>
-      <w:r>
-        <w:t xml:space="preserve"> );</w:t>
-      </w:r>
-    </w:p>
-    <w:p>
-      <w:proofErr w:type="spellStart"/>
-      <w:r>
-        <w:t>get</w:t>
-      </w:r>
-      <w:r>
-        <w:t>_</w:t>
-      </w:r>
-      <w:r>
-        <w:t>site_</w:t>
-      </w:r>
-      <w:proofErr w:type="gramStart"/>
-      <w:r>
-        <w:t>option</w:t>
-      </w:r>
-      <w:proofErr w:type="spellEnd"/>
-      <w:r>
-        <w:t>( ‘</w:t>
-      </w:r>
-      <w:proofErr w:type="spellStart"/>
-      <w:proofErr w:type="gramEnd"/>
-      <w:r>
-        <w:t>opcion</w:t>
-      </w:r>
-      <w:proofErr w:type="spellEnd"/>
-      <w:r>
-        <w:t>’ );</w:t>
-      </w:r>
-    </w:p>
-    <w:p>
-      <w:proofErr w:type="spellStart"/>
-      <w:r>
-        <w:t>delete</w:t>
-      </w:r>
-      <w:r>
-        <w:t>_</w:t>
-      </w:r>
-      <w:r>
-        <w:t>site_</w:t>
-      </w:r>
-      <w:proofErr w:type="gramStart"/>
-      <w:r>
-        <w:t>option</w:t>
-      </w:r>
-      <w:proofErr w:type="spellEnd"/>
-      <w:r>
-        <w:t>( ‘</w:t>
-      </w:r>
-      <w:proofErr w:type="spellStart"/>
-      <w:proofErr w:type="gramEnd"/>
       <w:r>
         <w:t>opcion</w:t>
       </w:r>
@@ -475,18 +450,13 @@
       </w:r>
       <w:proofErr w:type="spellStart"/>
       <w:r>
-        <w:t>network_</w:t>
-      </w:r>
-      <w:proofErr w:type="gramStart"/>
-      <w:r>
-        <w:t>id</w:t>
+        <w:t>network_id</w:t>
       </w:r>
       <w:proofErr w:type="spellEnd"/>
       <w:r>
         <w:t>:$</w:t>
       </w:r>
       <w:proofErr w:type="spellStart"/>
-      <w:proofErr w:type="gramEnd"/>
       <w:r>
         <w:t>op</w:t>
       </w:r>
@@ -501,11 +471,7 @@
     <w:p>
       <w:proofErr w:type="spellStart"/>
       <w:r>
-        <w:t>wp_cache_</w:t>
-      </w:r>
-      <w:proofErr w:type="gramStart"/>
-      <w:r>
-        <w:t>delete</w:t>
+        <w:t>wp_cache_delete</w:t>
       </w:r>
       <w:proofErr w:type="spellEnd"/>
       <w:r>
@@ -518,7 +484,6 @@
         <w:t>$</w:t>
       </w:r>
       <w:proofErr w:type="spellStart"/>
-      <w:proofErr w:type="gramEnd"/>
       <w:r>
         <w:rPr>
           <w:rFonts w:eastAsiaTheme="majorEastAsia"/>
